--- a/PPT and Report/REFERENCES and APPENDIX.docx
+++ b/PPT and Report/REFERENCES and APPENDIX.docx
@@ -455,16 +455,6 @@
     <w:p>
       <w:pPr>
         <w:spacing w:line="480" w:lineRule="auto"/>
-        <w:rPr>
-          <w:rFonts w:ascii="Times New Roman" w:hAnsi="Times New Roman" w:cs="Times New Roman"/>
-          <w:b/>
-          <w:bCs/>
-        </w:rPr>
-      </w:pPr>
-    </w:p>
-    <w:p>
-      <w:pPr>
-        <w:spacing w:line="480" w:lineRule="auto"/>
         <w:jc w:val="center"/>
         <w:rPr>
           <w:rFonts w:ascii="Times New Roman" w:hAnsi="Times New Roman" w:cs="Times New Roman"/>
@@ -497,6 +487,79 @@
           <w:szCs w:val="32"/>
         </w:rPr>
       </w:pPr>
+      <w:r>
+        <w:rPr>
+          <w:rFonts w:ascii="Times New Roman" w:hAnsi="Times New Roman" w:cs="Times New Roman"/>
+          <w:b/>
+          <w:bCs/>
+          <w:noProof/>
+          <w:sz w:val="32"/>
+          <w:szCs w:val="32"/>
+        </w:rPr>
+        <w:drawing>
+          <wp:inline distT="0" distB="0" distL="0" distR="0" wp14:anchorId="6EC2320B" wp14:editId="76BC7F34">
+            <wp:extent cx="5731003" cy="3203056"/>
+            <wp:effectExtent l="0" t="0" r="0" b="0"/>
+            <wp:docPr id="3" name="Picture 3"/>
+            <wp:cNvGraphicFramePr>
+              <a:graphicFrameLocks xmlns:a="http://schemas.openxmlformats.org/drawingml/2006/main" noChangeAspect="1"/>
+            </wp:cNvGraphicFramePr>
+            <a:graphic xmlns:a="http://schemas.openxmlformats.org/drawingml/2006/main">
+              <a:graphicData uri="http://schemas.openxmlformats.org/drawingml/2006/picture">
+                <pic:pic xmlns:pic="http://schemas.openxmlformats.org/drawingml/2006/picture">
+                  <pic:nvPicPr>
+                    <pic:cNvPr id="3" name="Picture 3"/>
+                    <pic:cNvPicPr/>
+                  </pic:nvPicPr>
+                  <pic:blipFill rotWithShape="1">
+                    <a:blip r:embed="rId5" cstate="print">
+                      <a:extLst>
+                        <a:ext uri="{28A0092B-C50C-407E-A947-70E740481C1C}">
+                          <a14:useLocalDpi xmlns:a14="http://schemas.microsoft.com/office/drawing/2010/main" val="0"/>
+                        </a:ext>
+                      </a:extLst>
+                    </a:blip>
+                    <a:srcRect t="10572"/>
+                    <a:stretch/>
+                  </pic:blipFill>
+                  <pic:spPr bwMode="auto">
+                    <a:xfrm>
+                      <a:off x="0" y="0"/>
+                      <a:ext cx="5731510" cy="3203339"/>
+                    </a:xfrm>
+                    <a:prstGeom prst="rect">
+                      <a:avLst/>
+                    </a:prstGeom>
+                    <a:ln>
+                      <a:noFill/>
+                    </a:ln>
+                    <a:extLst>
+                      <a:ext uri="{53640926-AAD7-44D8-BBD7-CCE9431645EC}">
+                        <a14:shadowObscured xmlns:a14="http://schemas.microsoft.com/office/drawing/2010/main"/>
+                      </a:ext>
+                    </a:extLst>
+                  </pic:spPr>
+                </pic:pic>
+              </a:graphicData>
+            </a:graphic>
+          </wp:inline>
+        </w:drawing>
+      </w:r>
+    </w:p>
+    <w:p>
+      <w:pPr>
+        <w:spacing w:line="480" w:lineRule="auto"/>
+        <w:jc w:val="center"/>
+        <w:rPr>
+          <w:rFonts w:ascii="Times New Roman" w:hAnsi="Times New Roman" w:cs="Times New Roman"/>
+        </w:rPr>
+      </w:pPr>
+      <w:r>
+        <w:rPr>
+          <w:rFonts w:ascii="Times New Roman" w:hAnsi="Times New Roman" w:cs="Times New Roman"/>
+        </w:rPr>
+        <w:t>Homepage</w:t>
+      </w:r>
     </w:p>
     <w:p>
       <w:pPr>
@@ -510,6 +573,79 @@
           <w:szCs w:val="32"/>
         </w:rPr>
       </w:pPr>
+      <w:r>
+        <w:rPr>
+          <w:rFonts w:ascii="Times New Roman" w:hAnsi="Times New Roman" w:cs="Times New Roman"/>
+          <w:b/>
+          <w:bCs/>
+          <w:noProof/>
+          <w:sz w:val="32"/>
+          <w:szCs w:val="32"/>
+        </w:rPr>
+        <w:drawing>
+          <wp:inline distT="0" distB="0" distL="0" distR="0" wp14:anchorId="0FE3C7FA" wp14:editId="3D8CEE30">
+            <wp:extent cx="5731510" cy="3231053"/>
+            <wp:effectExtent l="0" t="0" r="0" b="0"/>
+            <wp:docPr id="4" name="Picture 4"/>
+            <wp:cNvGraphicFramePr>
+              <a:graphicFrameLocks xmlns:a="http://schemas.openxmlformats.org/drawingml/2006/main" noChangeAspect="1"/>
+            </wp:cNvGraphicFramePr>
+            <a:graphic xmlns:a="http://schemas.openxmlformats.org/drawingml/2006/main">
+              <a:graphicData uri="http://schemas.openxmlformats.org/drawingml/2006/picture">
+                <pic:pic xmlns:pic="http://schemas.openxmlformats.org/drawingml/2006/picture">
+                  <pic:nvPicPr>
+                    <pic:cNvPr id="4" name="Picture 4"/>
+                    <pic:cNvPicPr/>
+                  </pic:nvPicPr>
+                  <pic:blipFill rotWithShape="1">
+                    <a:blip r:embed="rId6" cstate="print">
+                      <a:extLst>
+                        <a:ext uri="{28A0092B-C50C-407E-A947-70E740481C1C}">
+                          <a14:useLocalDpi xmlns:a14="http://schemas.microsoft.com/office/drawing/2010/main" val="0"/>
+                        </a:ext>
+                      </a:extLst>
+                    </a:blip>
+                    <a:srcRect t="9798"/>
+                    <a:stretch/>
+                  </pic:blipFill>
+                  <pic:spPr bwMode="auto">
+                    <a:xfrm>
+                      <a:off x="0" y="0"/>
+                      <a:ext cx="5731510" cy="3231053"/>
+                    </a:xfrm>
+                    <a:prstGeom prst="rect">
+                      <a:avLst/>
+                    </a:prstGeom>
+                    <a:ln>
+                      <a:noFill/>
+                    </a:ln>
+                    <a:extLst>
+                      <a:ext uri="{53640926-AAD7-44D8-BBD7-CCE9431645EC}">
+                        <a14:shadowObscured xmlns:a14="http://schemas.microsoft.com/office/drawing/2010/main"/>
+                      </a:ext>
+                    </a:extLst>
+                  </pic:spPr>
+                </pic:pic>
+              </a:graphicData>
+            </a:graphic>
+          </wp:inline>
+        </w:drawing>
+      </w:r>
+    </w:p>
+    <w:p>
+      <w:pPr>
+        <w:spacing w:line="480" w:lineRule="auto"/>
+        <w:jc w:val="center"/>
+        <w:rPr>
+          <w:rFonts w:ascii="Times New Roman" w:hAnsi="Times New Roman" w:cs="Times New Roman"/>
+        </w:rPr>
+      </w:pPr>
+      <w:r>
+        <w:rPr>
+          <w:rFonts w:ascii="Times New Roman" w:hAnsi="Times New Roman" w:cs="Times New Roman"/>
+        </w:rPr>
+        <w:t>Login Page</w:t>
+      </w:r>
     </w:p>
     <w:p>
       <w:pPr>
@@ -523,6 +659,151 @@
           <w:szCs w:val="32"/>
         </w:rPr>
       </w:pPr>
+      <w:r>
+        <w:rPr>
+          <w:rFonts w:ascii="Times New Roman" w:hAnsi="Times New Roman" w:cs="Times New Roman"/>
+          <w:b/>
+          <w:bCs/>
+          <w:noProof/>
+          <w:sz w:val="32"/>
+          <w:szCs w:val="32"/>
+        </w:rPr>
+        <w:lastRenderedPageBreak/>
+        <w:drawing>
+          <wp:inline distT="0" distB="0" distL="0" distR="0" wp14:anchorId="4A47F66A" wp14:editId="3E397FB5">
+            <wp:extent cx="5731510" cy="3231053"/>
+            <wp:effectExtent l="0" t="0" r="0" b="0"/>
+            <wp:docPr id="5" name="Picture 5"/>
+            <wp:cNvGraphicFramePr>
+              <a:graphicFrameLocks xmlns:a="http://schemas.openxmlformats.org/drawingml/2006/main" noChangeAspect="1"/>
+            </wp:cNvGraphicFramePr>
+            <a:graphic xmlns:a="http://schemas.openxmlformats.org/drawingml/2006/main">
+              <a:graphicData uri="http://schemas.openxmlformats.org/drawingml/2006/picture">
+                <pic:pic xmlns:pic="http://schemas.openxmlformats.org/drawingml/2006/picture">
+                  <pic:nvPicPr>
+                    <pic:cNvPr id="5" name="Picture 5"/>
+                    <pic:cNvPicPr/>
+                  </pic:nvPicPr>
+                  <pic:blipFill rotWithShape="1">
+                    <a:blip r:embed="rId7" cstate="print">
+                      <a:extLst>
+                        <a:ext uri="{28A0092B-C50C-407E-A947-70E740481C1C}">
+                          <a14:useLocalDpi xmlns:a14="http://schemas.microsoft.com/office/drawing/2010/main" val="0"/>
+                        </a:ext>
+                      </a:extLst>
+                    </a:blip>
+                    <a:srcRect t="9798"/>
+                    <a:stretch/>
+                  </pic:blipFill>
+                  <pic:spPr bwMode="auto">
+                    <a:xfrm>
+                      <a:off x="0" y="0"/>
+                      <a:ext cx="5731510" cy="3231053"/>
+                    </a:xfrm>
+                    <a:prstGeom prst="rect">
+                      <a:avLst/>
+                    </a:prstGeom>
+                    <a:ln>
+                      <a:noFill/>
+                    </a:ln>
+                    <a:extLst>
+                      <a:ext uri="{53640926-AAD7-44D8-BBD7-CCE9431645EC}">
+                        <a14:shadowObscured xmlns:a14="http://schemas.microsoft.com/office/drawing/2010/main"/>
+                      </a:ext>
+                    </a:extLst>
+                  </pic:spPr>
+                </pic:pic>
+              </a:graphicData>
+            </a:graphic>
+          </wp:inline>
+        </w:drawing>
+      </w:r>
+    </w:p>
+    <w:p>
+      <w:pPr>
+        <w:spacing w:line="480" w:lineRule="auto"/>
+        <w:jc w:val="center"/>
+        <w:rPr>
+          <w:rFonts w:ascii="Times New Roman" w:hAnsi="Times New Roman" w:cs="Times New Roman"/>
+        </w:rPr>
+      </w:pPr>
+      <w:r>
+        <w:rPr>
+          <w:rFonts w:ascii="Times New Roman" w:hAnsi="Times New Roman" w:cs="Times New Roman"/>
+        </w:rPr>
+        <w:t>About Page</w:t>
+      </w:r>
+    </w:p>
+    <w:p>
+      <w:pPr>
+        <w:spacing w:line="480" w:lineRule="auto"/>
+        <w:jc w:val="center"/>
+        <w:rPr>
+          <w:rFonts w:ascii="Times New Roman" w:hAnsi="Times New Roman" w:cs="Times New Roman"/>
+        </w:rPr>
+      </w:pPr>
+      <w:r>
+        <w:rPr>
+          <w:rFonts w:ascii="Times New Roman" w:hAnsi="Times New Roman" w:cs="Times New Roman"/>
+          <w:noProof/>
+        </w:rPr>
+        <w:drawing>
+          <wp:inline distT="0" distB="0" distL="0" distR="0" wp14:anchorId="18BF9DFA" wp14:editId="5173EADD">
+            <wp:extent cx="5731510" cy="3582035"/>
+            <wp:effectExtent l="0" t="0" r="0" b="0"/>
+            <wp:docPr id="6" name="Picture 6"/>
+            <wp:cNvGraphicFramePr>
+              <a:graphicFrameLocks xmlns:a="http://schemas.openxmlformats.org/drawingml/2006/main" noChangeAspect="1"/>
+            </wp:cNvGraphicFramePr>
+            <a:graphic xmlns:a="http://schemas.openxmlformats.org/drawingml/2006/main">
+              <a:graphicData uri="http://schemas.openxmlformats.org/drawingml/2006/picture">
+                <pic:pic xmlns:pic="http://schemas.openxmlformats.org/drawingml/2006/picture">
+                  <pic:nvPicPr>
+                    <pic:cNvPr id="6" name="Picture 6"/>
+                    <pic:cNvPicPr/>
+                  </pic:nvPicPr>
+                  <pic:blipFill>
+                    <a:blip r:embed="rId8" cstate="print">
+                      <a:extLst>
+                        <a:ext uri="{28A0092B-C50C-407E-A947-70E740481C1C}">
+                          <a14:useLocalDpi xmlns:a14="http://schemas.microsoft.com/office/drawing/2010/main" val="0"/>
+                        </a:ext>
+                      </a:extLst>
+                    </a:blip>
+                    <a:stretch>
+                      <a:fillRect/>
+                    </a:stretch>
+                  </pic:blipFill>
+                  <pic:spPr>
+                    <a:xfrm>
+                      <a:off x="0" y="0"/>
+                      <a:ext cx="5731510" cy="3582035"/>
+                    </a:xfrm>
+                    <a:prstGeom prst="rect">
+                      <a:avLst/>
+                    </a:prstGeom>
+                  </pic:spPr>
+                </pic:pic>
+              </a:graphicData>
+            </a:graphic>
+          </wp:inline>
+        </w:drawing>
+      </w:r>
+    </w:p>
+    <w:p>
+      <w:pPr>
+        <w:spacing w:line="480" w:lineRule="auto"/>
+        <w:jc w:val="center"/>
+        <w:rPr>
+          <w:rFonts w:ascii="Times New Roman" w:hAnsi="Times New Roman" w:cs="Times New Roman"/>
+        </w:rPr>
+      </w:pPr>
+      <w:r>
+        <w:rPr>
+          <w:rFonts w:ascii="Times New Roman" w:hAnsi="Times New Roman" w:cs="Times New Roman"/>
+        </w:rPr>
+        <w:t>Dashboard</w:t>
+      </w:r>
     </w:p>
     <w:p>
       <w:pPr>
@@ -566,150 +847,6 @@
     <w:p>
       <w:pPr>
         <w:spacing w:line="480" w:lineRule="auto"/>
-        <w:jc w:val="center"/>
-        <w:rPr>
-          <w:rFonts w:ascii="Times New Roman" w:hAnsi="Times New Roman" w:cs="Times New Roman"/>
-          <w:b/>
-          <w:bCs/>
-          <w:sz w:val="32"/>
-          <w:szCs w:val="32"/>
-        </w:rPr>
-      </w:pPr>
-    </w:p>
-    <w:p>
-      <w:pPr>
-        <w:spacing w:line="480" w:lineRule="auto"/>
-        <w:jc w:val="center"/>
-        <w:rPr>
-          <w:rFonts w:ascii="Times New Roman" w:hAnsi="Times New Roman" w:cs="Times New Roman"/>
-          <w:b/>
-          <w:bCs/>
-          <w:sz w:val="32"/>
-          <w:szCs w:val="32"/>
-        </w:rPr>
-      </w:pPr>
-    </w:p>
-    <w:p>
-      <w:pPr>
-        <w:spacing w:line="480" w:lineRule="auto"/>
-        <w:jc w:val="center"/>
-        <w:rPr>
-          <w:rFonts w:ascii="Times New Roman" w:hAnsi="Times New Roman" w:cs="Times New Roman"/>
-          <w:b/>
-          <w:bCs/>
-          <w:sz w:val="32"/>
-          <w:szCs w:val="32"/>
-        </w:rPr>
-      </w:pPr>
-    </w:p>
-    <w:p>
-      <w:pPr>
-        <w:spacing w:line="480" w:lineRule="auto"/>
-        <w:jc w:val="center"/>
-        <w:rPr>
-          <w:rFonts w:ascii="Times New Roman" w:hAnsi="Times New Roman" w:cs="Times New Roman"/>
-          <w:b/>
-          <w:bCs/>
-          <w:sz w:val="32"/>
-          <w:szCs w:val="32"/>
-        </w:rPr>
-      </w:pPr>
-    </w:p>
-    <w:p>
-      <w:pPr>
-        <w:spacing w:line="480" w:lineRule="auto"/>
-        <w:jc w:val="center"/>
-        <w:rPr>
-          <w:rFonts w:ascii="Times New Roman" w:hAnsi="Times New Roman" w:cs="Times New Roman"/>
-          <w:b/>
-          <w:bCs/>
-          <w:sz w:val="32"/>
-          <w:szCs w:val="32"/>
-        </w:rPr>
-      </w:pPr>
-    </w:p>
-    <w:p>
-      <w:pPr>
-        <w:spacing w:line="480" w:lineRule="auto"/>
-        <w:jc w:val="center"/>
-        <w:rPr>
-          <w:rFonts w:ascii="Times New Roman" w:hAnsi="Times New Roman" w:cs="Times New Roman"/>
-          <w:b/>
-          <w:bCs/>
-          <w:sz w:val="32"/>
-          <w:szCs w:val="32"/>
-        </w:rPr>
-      </w:pPr>
-    </w:p>
-    <w:p>
-      <w:pPr>
-        <w:spacing w:line="480" w:lineRule="auto"/>
-        <w:jc w:val="center"/>
-        <w:rPr>
-          <w:rFonts w:ascii="Times New Roman" w:hAnsi="Times New Roman" w:cs="Times New Roman"/>
-          <w:b/>
-          <w:bCs/>
-          <w:sz w:val="32"/>
-          <w:szCs w:val="32"/>
-        </w:rPr>
-      </w:pPr>
-    </w:p>
-    <w:p>
-      <w:pPr>
-        <w:spacing w:line="480" w:lineRule="auto"/>
-        <w:jc w:val="center"/>
-        <w:rPr>
-          <w:rFonts w:ascii="Times New Roman" w:hAnsi="Times New Roman" w:cs="Times New Roman"/>
-          <w:b/>
-          <w:bCs/>
-          <w:sz w:val="32"/>
-          <w:szCs w:val="32"/>
-        </w:rPr>
-      </w:pPr>
-    </w:p>
-    <w:p>
-      <w:pPr>
-        <w:spacing w:line="480" w:lineRule="auto"/>
-        <w:jc w:val="center"/>
-        <w:rPr>
-          <w:rFonts w:ascii="Times New Roman" w:hAnsi="Times New Roman" w:cs="Times New Roman"/>
-          <w:b/>
-          <w:bCs/>
-          <w:sz w:val="32"/>
-          <w:szCs w:val="32"/>
-        </w:rPr>
-      </w:pPr>
-    </w:p>
-    <w:p>
-      <w:pPr>
-        <w:spacing w:line="480" w:lineRule="auto"/>
-        <w:jc w:val="center"/>
-        <w:rPr>
-          <w:rFonts w:ascii="Times New Roman" w:hAnsi="Times New Roman" w:cs="Times New Roman"/>
-          <w:b/>
-          <w:bCs/>
-          <w:sz w:val="32"/>
-          <w:szCs w:val="32"/>
-        </w:rPr>
-      </w:pPr>
-    </w:p>
-    <w:p>
-      <w:pPr>
-        <w:spacing w:line="480" w:lineRule="auto"/>
-        <w:jc w:val="center"/>
-        <w:rPr>
-          <w:rFonts w:ascii="Times New Roman" w:hAnsi="Times New Roman" w:cs="Times New Roman"/>
-          <w:b/>
-          <w:bCs/>
-          <w:sz w:val="32"/>
-          <w:szCs w:val="32"/>
-        </w:rPr>
-      </w:pPr>
-    </w:p>
-    <w:p>
-      <w:pPr>
-        <w:spacing w:line="480" w:lineRule="auto"/>
-        <w:jc w:val="center"/>
         <w:rPr>
           <w:rFonts w:ascii="Times New Roman" w:hAnsi="Times New Roman" w:cs="Times New Roman"/>
           <w:b/>
@@ -31122,7 +31259,7 @@
                     <pic:cNvPicPr/>
                   </pic:nvPicPr>
                   <pic:blipFill rotWithShape="1">
-                    <a:blip r:embed="rId5" cstate="print">
+                    <a:blip r:embed="rId9" cstate="print">
                       <a:extLst>
                         <a:ext uri="{28A0092B-C50C-407E-A947-70E740481C1C}">
                           <a14:useLocalDpi xmlns:a14="http://schemas.microsoft.com/office/drawing/2010/main" val="0"/>
@@ -31242,7 +31379,7 @@
                     <pic:cNvPicPr/>
                   </pic:nvPicPr>
                   <pic:blipFill>
-                    <a:blip r:embed="rId6" cstate="print">
+                    <a:blip r:embed="rId10" cstate="print">
                       <a:extLst>
                         <a:ext uri="{28A0092B-C50C-407E-A947-70E740481C1C}">
                           <a14:useLocalDpi xmlns:a14="http://schemas.microsoft.com/office/drawing/2010/main" val="0"/>
